--- a/Zhuk/lab_4/lab_4.docx
+++ b/Zhuk/lab_4/lab_4.docx
@@ -376,20 +376,7 @@
           <w:szCs w:val="28"/>
           <w:lang w:val="uk-UA"/>
         </w:rPr>
-        <w:t>Реалізація гене</w:t>
-      </w:r>
-      <w:bookmarkStart w:id="0" w:name="_GoBack"/>
-      <w:bookmarkEnd w:id="0"/>
-      <w:r>
-        <w:rPr>
-          <w:rFonts w:ascii="TimesNewRomanPS-BoldMT" w:hAnsi="TimesNewRomanPS-BoldMT"/>
-          <w:bCs/>
-          <w:color w:val="000000"/>
-          <w:sz w:val="28"/>
-          <w:szCs w:val="28"/>
-          <w:lang w:val="uk-UA"/>
-        </w:rPr>
-        <w:t xml:space="preserve">тичного алгоритму </w:t>
+        <w:t xml:space="preserve">Реалізація генетичного алгоритму </w:t>
       </w:r>
     </w:p>
     <w:p>
@@ -5912,6 +5899,603 @@
     </w:p>
     <w:p>
       <w:pPr>
+        <w:pStyle w:val="a3"/>
+        <w:numPr>
+          <w:ilvl w:val="0"/>
+          <w:numId w:val="2"/>
+        </w:numPr>
+        <w:spacing w:line="276" w:lineRule="auto"/>
+        <w:ind w:left="0" w:firstLine="0"/>
+        <w:rPr>
+          <w:sz w:val="28"/>
+          <w:szCs w:val="28"/>
+        </w:rPr>
+      </w:pPr>
+      <w:r>
+        <w:rPr>
+          <w:rFonts w:ascii="Times New Roman" w:hAnsi="Times New Roman"/>
+          <w:sz w:val="28"/>
+          <w:szCs w:val="28"/>
+        </w:rPr>
+        <w:t>Результати експерименту після 9</w:t>
+      </w:r>
+      <w:r>
+        <w:rPr>
+          <w:rFonts w:ascii="Times New Roman" w:hAnsi="Times New Roman"/>
+          <w:sz w:val="28"/>
+          <w:szCs w:val="28"/>
+        </w:rPr>
+        <w:t>-ти ітерацій</w:t>
+      </w:r>
+      <w:r>
+        <w:rPr>
+          <w:sz w:val="28"/>
+          <w:szCs w:val="28"/>
+        </w:rPr>
+        <w:t>:</w:t>
+      </w:r>
+    </w:p>
+    <w:tbl>
+      <w:tblPr>
+        <w:tblStyle w:val="a4"/>
+        <w:tblW w:w="0" w:type="auto"/>
+        <w:tblLook w:val="04A0" w:firstRow="1" w:lastRow="0" w:firstColumn="1" w:lastColumn="0" w:noHBand="0" w:noVBand="1"/>
+      </w:tblPr>
+      <w:tblGrid>
+        <w:gridCol w:w="1312"/>
+        <w:gridCol w:w="919"/>
+        <w:gridCol w:w="919"/>
+        <w:gridCol w:w="920"/>
+        <w:gridCol w:w="912"/>
+        <w:gridCol w:w="921"/>
+        <w:gridCol w:w="913"/>
+        <w:gridCol w:w="921"/>
+        <w:gridCol w:w="913"/>
+        <w:gridCol w:w="921"/>
+      </w:tblGrid>
+      <w:tr>
+        <w:tc>
+          <w:tcPr>
+            <w:tcW w:w="934" w:type="dxa"/>
+          </w:tcPr>
+          <w:p>
+            <w:pPr>
+              <w:spacing w:after="160" w:line="259" w:lineRule="auto"/>
+              <w:rPr>
+                <w:sz w:val="24"/>
+                <w:szCs w:val="24"/>
+                <w:lang w:val="uk-UA"/>
+              </w:rPr>
+            </w:pPr>
+            <w:r>
+              <w:rPr>
+                <w:sz w:val="24"/>
+                <w:szCs w:val="24"/>
+                <w:lang w:val="uk-UA"/>
+              </w:rPr>
+              <w:t>Максимум</w:t>
+            </w:r>
+          </w:p>
+        </w:tc>
+        <w:tc>
+          <w:tcPr>
+            <w:tcW w:w="934" w:type="dxa"/>
+          </w:tcPr>
+          <w:p>
+            <w:pPr>
+              <w:spacing w:after="160" w:line="259" w:lineRule="auto"/>
+              <w:rPr>
+                <w:sz w:val="24"/>
+                <w:szCs w:val="24"/>
+                <w:lang w:val="uk-UA"/>
+              </w:rPr>
+            </w:pPr>
+            <w:r>
+              <w:rPr>
+                <w:sz w:val="24"/>
+                <w:szCs w:val="24"/>
+                <w:lang w:val="uk-UA"/>
+              </w:rPr>
+              <w:t>743</w:t>
+            </w:r>
+          </w:p>
+        </w:tc>
+        <w:tc>
+          <w:tcPr>
+            <w:tcW w:w="934" w:type="dxa"/>
+          </w:tcPr>
+          <w:p>
+            <w:pPr>
+              <w:spacing w:after="160" w:line="259" w:lineRule="auto"/>
+              <w:rPr>
+                <w:sz w:val="24"/>
+                <w:szCs w:val="24"/>
+                <w:lang w:val="uk-UA"/>
+              </w:rPr>
+            </w:pPr>
+            <w:r>
+              <w:rPr>
+                <w:sz w:val="24"/>
+                <w:szCs w:val="24"/>
+                <w:lang w:val="uk-UA"/>
+              </w:rPr>
+              <w:t>1871</w:t>
+            </w:r>
+          </w:p>
+        </w:tc>
+        <w:tc>
+          <w:tcPr>
+            <w:tcW w:w="934" w:type="dxa"/>
+          </w:tcPr>
+          <w:p>
+            <w:pPr>
+              <w:spacing w:after="160" w:line="259" w:lineRule="auto"/>
+              <w:rPr>
+                <w:sz w:val="24"/>
+                <w:szCs w:val="24"/>
+                <w:lang w:val="uk-UA"/>
+              </w:rPr>
+            </w:pPr>
+            <w:r>
+              <w:rPr>
+                <w:sz w:val="24"/>
+                <w:szCs w:val="24"/>
+                <w:lang w:val="uk-UA"/>
+              </w:rPr>
+              <w:t>1209</w:t>
+            </w:r>
+          </w:p>
+        </w:tc>
+        <w:tc>
+          <w:tcPr>
+            <w:tcW w:w="934" w:type="dxa"/>
+          </w:tcPr>
+          <w:p>
+            <w:pPr>
+              <w:spacing w:after="160" w:line="259" w:lineRule="auto"/>
+              <w:rPr>
+                <w:sz w:val="24"/>
+                <w:szCs w:val="24"/>
+                <w:lang w:val="uk-UA"/>
+              </w:rPr>
+            </w:pPr>
+            <w:r>
+              <w:rPr>
+                <w:sz w:val="24"/>
+                <w:szCs w:val="24"/>
+                <w:lang w:val="uk-UA"/>
+              </w:rPr>
+              <w:t>-2</w:t>
+            </w:r>
+            <w:r>
+              <w:rPr>
+                <w:sz w:val="24"/>
+                <w:szCs w:val="24"/>
+                <w:lang w:val="uk-UA"/>
+              </w:rPr>
+              <w:t>41</w:t>
+            </w:r>
+          </w:p>
+        </w:tc>
+        <w:tc>
+          <w:tcPr>
+            <w:tcW w:w="935" w:type="dxa"/>
+          </w:tcPr>
+          <w:p>
+            <w:pPr>
+              <w:spacing w:after="160" w:line="259" w:lineRule="auto"/>
+              <w:rPr>
+                <w:sz w:val="24"/>
+                <w:szCs w:val="24"/>
+                <w:lang w:val="uk-UA"/>
+              </w:rPr>
+            </w:pPr>
+            <w:r>
+              <w:rPr>
+                <w:sz w:val="24"/>
+                <w:szCs w:val="24"/>
+                <w:lang w:val="uk-UA"/>
+              </w:rPr>
+              <w:t>1313</w:t>
+            </w:r>
+          </w:p>
+        </w:tc>
+        <w:tc>
+          <w:tcPr>
+            <w:tcW w:w="935" w:type="dxa"/>
+          </w:tcPr>
+          <w:p>
+            <w:pPr>
+              <w:spacing w:after="160" w:line="259" w:lineRule="auto"/>
+              <w:rPr>
+                <w:sz w:val="24"/>
+                <w:szCs w:val="24"/>
+                <w:lang w:val="uk-UA"/>
+              </w:rPr>
+            </w:pPr>
+            <w:r>
+              <w:rPr>
+                <w:sz w:val="24"/>
+                <w:szCs w:val="24"/>
+                <w:lang w:val="uk-UA"/>
+              </w:rPr>
+              <w:t>998</w:t>
+            </w:r>
+          </w:p>
+        </w:tc>
+        <w:tc>
+          <w:tcPr>
+            <w:tcW w:w="935" w:type="dxa"/>
+          </w:tcPr>
+          <w:p>
+            <w:pPr>
+              <w:spacing w:after="160" w:line="259" w:lineRule="auto"/>
+              <w:rPr>
+                <w:sz w:val="24"/>
+                <w:szCs w:val="24"/>
+                <w:lang w:val="uk-UA"/>
+              </w:rPr>
+            </w:pPr>
+            <w:r>
+              <w:rPr>
+                <w:sz w:val="24"/>
+                <w:szCs w:val="24"/>
+                <w:lang w:val="uk-UA"/>
+              </w:rPr>
+              <w:t>2070</w:t>
+            </w:r>
+          </w:p>
+        </w:tc>
+        <w:tc>
+          <w:tcPr>
+            <w:tcW w:w="935" w:type="dxa"/>
+          </w:tcPr>
+          <w:p>
+            <w:pPr>
+              <w:spacing w:after="160" w:line="259" w:lineRule="auto"/>
+              <w:rPr>
+                <w:sz w:val="24"/>
+                <w:szCs w:val="24"/>
+                <w:lang w:val="uk-UA"/>
+              </w:rPr>
+            </w:pPr>
+            <w:r>
+              <w:rPr>
+                <w:sz w:val="24"/>
+                <w:szCs w:val="24"/>
+                <w:lang w:val="uk-UA"/>
+              </w:rPr>
+              <w:t>791</w:t>
+            </w:r>
+          </w:p>
+        </w:tc>
+        <w:tc>
+          <w:tcPr>
+            <w:tcW w:w="935" w:type="dxa"/>
+          </w:tcPr>
+          <w:p>
+            <w:pPr>
+              <w:spacing w:after="160" w:line="259" w:lineRule="auto"/>
+              <w:rPr>
+                <w:sz w:val="24"/>
+                <w:szCs w:val="24"/>
+                <w:lang w:val="uk-UA"/>
+              </w:rPr>
+            </w:pPr>
+            <w:r>
+              <w:rPr>
+                <w:sz w:val="24"/>
+                <w:szCs w:val="24"/>
+                <w:lang w:val="uk-UA"/>
+              </w:rPr>
+              <w:t>2511</w:t>
+            </w:r>
+          </w:p>
+        </w:tc>
+      </w:tr>
+      <w:tr>
+        <w:tc>
+          <w:tcPr>
+            <w:tcW w:w="934" w:type="dxa"/>
+          </w:tcPr>
+          <w:p>
+            <w:pPr>
+              <w:spacing w:after="160" w:line="259" w:lineRule="auto"/>
+              <w:rPr>
+                <w:sz w:val="24"/>
+                <w:szCs w:val="24"/>
+                <w:lang w:val="uk-UA"/>
+              </w:rPr>
+            </w:pPr>
+            <w:r>
+              <w:rPr>
+                <w:sz w:val="24"/>
+                <w:szCs w:val="24"/>
+                <w:lang w:val="uk-UA"/>
+              </w:rPr>
+              <w:t>Мінімум</w:t>
+            </w:r>
+          </w:p>
+        </w:tc>
+        <w:tc>
+          <w:tcPr>
+            <w:tcW w:w="934" w:type="dxa"/>
+          </w:tcPr>
+          <w:p>
+            <w:pPr>
+              <w:spacing w:after="160" w:line="259" w:lineRule="auto"/>
+              <w:rPr>
+                <w:sz w:val="24"/>
+                <w:szCs w:val="24"/>
+                <w:lang w:val="uk-UA"/>
+              </w:rPr>
+            </w:pPr>
+            <w:r>
+              <w:rPr>
+                <w:sz w:val="24"/>
+                <w:szCs w:val="24"/>
+                <w:lang w:val="uk-UA"/>
+              </w:rPr>
+              <w:t>-1199</w:t>
+            </w:r>
+          </w:p>
+        </w:tc>
+        <w:tc>
+          <w:tcPr>
+            <w:tcW w:w="934" w:type="dxa"/>
+          </w:tcPr>
+          <w:p>
+            <w:pPr>
+              <w:spacing w:after="160" w:line="259" w:lineRule="auto"/>
+              <w:rPr>
+                <w:sz w:val="24"/>
+                <w:szCs w:val="24"/>
+                <w:lang w:val="uk-UA"/>
+              </w:rPr>
+            </w:pPr>
+            <w:r>
+              <w:rPr>
+                <w:sz w:val="24"/>
+                <w:szCs w:val="24"/>
+                <w:lang w:val="uk-UA"/>
+              </w:rPr>
+              <w:t>-546</w:t>
+            </w:r>
+          </w:p>
+        </w:tc>
+        <w:tc>
+          <w:tcPr>
+            <w:tcW w:w="934" w:type="dxa"/>
+          </w:tcPr>
+          <w:p>
+            <w:pPr>
+              <w:spacing w:after="160" w:line="259" w:lineRule="auto"/>
+              <w:rPr>
+                <w:sz w:val="24"/>
+                <w:szCs w:val="24"/>
+                <w:lang w:val="uk-UA"/>
+              </w:rPr>
+            </w:pPr>
+            <w:r>
+              <w:rPr>
+                <w:sz w:val="24"/>
+                <w:szCs w:val="24"/>
+                <w:lang w:val="uk-UA"/>
+              </w:rPr>
+              <w:t>-</w:t>
+            </w:r>
+            <w:r>
+              <w:rPr>
+                <w:sz w:val="24"/>
+                <w:szCs w:val="24"/>
+                <w:lang w:val="uk-UA"/>
+              </w:rPr>
+              <w:t>2258</w:t>
+            </w:r>
+          </w:p>
+        </w:tc>
+        <w:tc>
+          <w:tcPr>
+            <w:tcW w:w="934" w:type="dxa"/>
+          </w:tcPr>
+          <w:p>
+            <w:pPr>
+              <w:spacing w:after="160" w:line="259" w:lineRule="auto"/>
+              <w:rPr>
+                <w:sz w:val="24"/>
+                <w:szCs w:val="24"/>
+                <w:lang w:val="uk-UA"/>
+              </w:rPr>
+            </w:pPr>
+            <w:r>
+              <w:rPr>
+                <w:sz w:val="24"/>
+                <w:szCs w:val="24"/>
+                <w:lang w:val="uk-UA"/>
+              </w:rPr>
+              <w:t>58</w:t>
+            </w:r>
+          </w:p>
+        </w:tc>
+        <w:tc>
+          <w:tcPr>
+            <w:tcW w:w="935" w:type="dxa"/>
+          </w:tcPr>
+          <w:p>
+            <w:pPr>
+              <w:spacing w:after="160" w:line="259" w:lineRule="auto"/>
+              <w:rPr>
+                <w:sz w:val="24"/>
+                <w:szCs w:val="24"/>
+                <w:lang w:val="uk-UA"/>
+              </w:rPr>
+            </w:pPr>
+            <w:r>
+              <w:rPr>
+                <w:sz w:val="24"/>
+                <w:szCs w:val="24"/>
+                <w:lang w:val="uk-UA"/>
+              </w:rPr>
+              <w:t>-1417</w:t>
+            </w:r>
+          </w:p>
+        </w:tc>
+        <w:tc>
+          <w:tcPr>
+            <w:tcW w:w="935" w:type="dxa"/>
+          </w:tcPr>
+          <w:p>
+            <w:pPr>
+              <w:spacing w:after="160" w:line="259" w:lineRule="auto"/>
+              <w:rPr>
+                <w:sz w:val="24"/>
+                <w:szCs w:val="24"/>
+                <w:lang w:val="uk-UA"/>
+              </w:rPr>
+            </w:pPr>
+            <w:r>
+              <w:rPr>
+                <w:sz w:val="24"/>
+                <w:szCs w:val="24"/>
+                <w:lang w:val="uk-UA"/>
+              </w:rPr>
+              <w:t>-10</w:t>
+            </w:r>
+          </w:p>
+        </w:tc>
+        <w:tc>
+          <w:tcPr>
+            <w:tcW w:w="935" w:type="dxa"/>
+          </w:tcPr>
+          <w:p>
+            <w:pPr>
+              <w:spacing w:after="160" w:line="259" w:lineRule="auto"/>
+              <w:rPr>
+                <w:sz w:val="24"/>
+                <w:szCs w:val="24"/>
+                <w:lang w:val="uk-UA"/>
+              </w:rPr>
+            </w:pPr>
+            <w:r>
+              <w:rPr>
+                <w:sz w:val="24"/>
+                <w:szCs w:val="24"/>
+                <w:lang w:val="uk-UA"/>
+              </w:rPr>
+              <w:t>-1935</w:t>
+            </w:r>
+          </w:p>
+        </w:tc>
+        <w:tc>
+          <w:tcPr>
+            <w:tcW w:w="935" w:type="dxa"/>
+          </w:tcPr>
+          <w:p>
+            <w:pPr>
+              <w:spacing w:after="160" w:line="259" w:lineRule="auto"/>
+              <w:rPr>
+                <w:sz w:val="24"/>
+                <w:szCs w:val="24"/>
+                <w:lang w:val="uk-UA"/>
+              </w:rPr>
+            </w:pPr>
+            <w:r>
+              <w:rPr>
+                <w:sz w:val="24"/>
+                <w:szCs w:val="24"/>
+                <w:lang w:val="uk-UA"/>
+              </w:rPr>
+              <w:t>-612</w:t>
+            </w:r>
+          </w:p>
+        </w:tc>
+        <w:tc>
+          <w:tcPr>
+            <w:tcW w:w="935" w:type="dxa"/>
+          </w:tcPr>
+          <w:p>
+            <w:pPr>
+              <w:spacing w:after="160" w:line="259" w:lineRule="auto"/>
+              <w:rPr>
+                <w:sz w:val="24"/>
+                <w:szCs w:val="24"/>
+                <w:lang w:val="uk-UA"/>
+              </w:rPr>
+            </w:pPr>
+            <w:r>
+              <w:rPr>
+                <w:sz w:val="24"/>
+                <w:szCs w:val="24"/>
+                <w:lang w:val="uk-UA"/>
+              </w:rPr>
+              <w:t>-</w:t>
+            </w:r>
+            <w:r>
+              <w:rPr>
+                <w:sz w:val="24"/>
+                <w:szCs w:val="24"/>
+                <w:lang w:val="uk-UA"/>
+              </w:rPr>
+              <w:t>2435</w:t>
+            </w:r>
+          </w:p>
+        </w:tc>
+      </w:tr>
+    </w:tbl>
+    <w:p>
+      <w:pPr>
+        <w:spacing w:after="160" w:line="259" w:lineRule="auto"/>
+        <w:rPr>
+          <w:sz w:val="28"/>
+          <w:szCs w:val="28"/>
+          <w:lang w:val="uk-UA"/>
+        </w:rPr>
+      </w:pPr>
+      <w:r>
+        <w:rPr>
+          <w:sz w:val="28"/>
+          <w:szCs w:val="28"/>
+          <w:lang w:val="uk-UA"/>
+        </w:rPr>
+        <w:t>Максимум: 2</w:t>
+      </w:r>
+      <w:r>
+        <w:rPr>
+          <w:sz w:val="28"/>
+          <w:szCs w:val="28"/>
+          <w:lang w:val="uk-UA"/>
+        </w:rPr>
+        <w:t>511</w:t>
+      </w:r>
+    </w:p>
+    <w:p>
+      <w:pPr>
+        <w:spacing w:after="160" w:line="259" w:lineRule="auto"/>
+        <w:rPr>
+          <w:sz w:val="28"/>
+          <w:szCs w:val="28"/>
+          <w:lang w:val="uk-UA"/>
+        </w:rPr>
+      </w:pPr>
+      <w:r>
+        <w:rPr>
+          <w:sz w:val="28"/>
+          <w:szCs w:val="28"/>
+          <w:lang w:val="uk-UA"/>
+        </w:rPr>
+        <w:t>Мінімум: -2</w:t>
+      </w:r>
+      <w:r>
+        <w:rPr>
+          <w:sz w:val="28"/>
+          <w:szCs w:val="28"/>
+          <w:lang w:val="uk-UA"/>
+        </w:rPr>
+        <w:t>435</w:t>
+      </w:r>
+    </w:p>
+    <w:p>
+      <w:pPr>
         <w:spacing w:line="276" w:lineRule="auto"/>
         <w:jc w:val="center"/>
         <w:rPr>
@@ -5921,18 +6505,6 @@
           <w:lang w:val="uk-UA"/>
         </w:rPr>
       </w:pPr>
-    </w:p>
-    <w:p>
-      <w:pPr>
-        <w:spacing w:line="276" w:lineRule="auto"/>
-        <w:jc w:val="center"/>
-        <w:rPr>
-          <w:b/>
-          <w:sz w:val="28"/>
-          <w:szCs w:val="28"/>
-          <w:lang w:val="uk-UA"/>
-        </w:rPr>
-      </w:pPr>
       <w:r>
         <w:rPr>
           <w:noProof/>
@@ -5940,8 +6512,8 @@
         </w:rPr>
         <w:drawing>
           <wp:inline distT="0" distB="0" distL="0" distR="0" wp14:anchorId="2C5E296E" wp14:editId="3E74155D">
-            <wp:extent cx="3606316" cy="2972417"/>
-            <wp:effectExtent l="0" t="0" r="0" b="0"/>
+            <wp:extent cx="3004640" cy="2476500"/>
+            <wp:effectExtent l="0" t="0" r="5715" b="0"/>
             <wp:docPr id="7" name="Рисунок 7"/>
             <wp:cNvGraphicFramePr>
               <a:graphicFrameLocks xmlns:a="http://schemas.openxmlformats.org/drawingml/2006/main" noChangeAspect="1"/>
@@ -5962,7 +6534,7 @@
                   <pic:spPr>
                     <a:xfrm>
                       <a:off x="0" y="0"/>
-                      <a:ext cx="3606610" cy="2972659"/>
+                      <a:ext cx="3005508" cy="2477216"/>
                     </a:xfrm>
                     <a:prstGeom prst="rect">
                       <a:avLst/>
@@ -5977,53 +6549,12 @@
     </w:p>
     <w:p>
       <w:pPr>
-        <w:ind w:firstLine="720"/>
+        <w:spacing w:line="276" w:lineRule="auto"/>
         <w:jc w:val="center"/>
         <w:rPr>
-          <w:sz w:val="24"/>
-          <w:szCs w:val="24"/>
-          <w:lang w:val="uk-UA"/>
-        </w:rPr>
-      </w:pPr>
-      <w:r>
-        <w:rPr>
-          <w:sz w:val="24"/>
-          <w:szCs w:val="24"/>
-          <w:lang w:val="uk-UA"/>
-        </w:rPr>
-        <w:t>Рис. 1</w:t>
-      </w:r>
-      <w:r>
-        <w:rPr>
-          <w:sz w:val="24"/>
-          <w:szCs w:val="24"/>
-          <w:lang w:val="uk-UA"/>
-        </w:rPr>
-        <w:t xml:space="preserve">. Результат </w:t>
-      </w:r>
-      <w:r>
-        <w:rPr>
-          <w:sz w:val="24"/>
-          <w:szCs w:val="24"/>
-          <w:lang w:val="uk-UA"/>
-        </w:rPr>
-        <w:t xml:space="preserve">першого </w:t>
-      </w:r>
-      <w:r>
-        <w:rPr>
-          <w:sz w:val="24"/>
-          <w:szCs w:val="24"/>
-          <w:lang w:val="uk-UA"/>
-        </w:rPr>
-        <w:t>запуску програми</w:t>
-      </w:r>
-    </w:p>
-    <w:p>
-      <w:pPr>
-        <w:jc w:val="center"/>
-        <w:rPr>
-          <w:sz w:val="24"/>
-          <w:szCs w:val="24"/>
+          <w:b/>
+          <w:sz w:val="28"/>
+          <w:szCs w:val="28"/>
           <w:lang w:val="uk-UA"/>
         </w:rPr>
       </w:pPr>
@@ -6033,36 +6564,14 @@
           <w:lang w:val="uk-UA" w:eastAsia="uk-UA"/>
         </w:rPr>
         <w:drawing>
-          <wp:inline distT="0" distB="0" distL="0" distR="0" wp14:anchorId="51DB59E2" wp14:editId="6714213E">
-            <wp:extent cx="3705225" cy="3053939"/>
-            <wp:effectExtent l="0" t="0" r="0" b="0"/>
-            <wp:docPr id="8" name="Рисунок 8"/>
-            <wp:cNvGraphicFramePr>
-              <a:graphicFrameLocks xmlns:a="http://schemas.openxmlformats.org/drawingml/2006/main" noChangeAspect="1"/>
-            </wp:cNvGraphicFramePr>
+          <wp:inline distT="0" distB="0" distL="0" distR="0" wp14:anchorId="3029B35C" wp14:editId="0E0BA754">
+            <wp:extent cx="3019425" cy="1781175"/>
+            <wp:effectExtent l="0" t="0" r="9525" b="9525"/>
+            <wp:docPr id="3" name="Диаграмма 3"/>
+            <wp:cNvGraphicFramePr/>
             <a:graphic xmlns:a="http://schemas.openxmlformats.org/drawingml/2006/main">
-              <a:graphicData uri="http://schemas.openxmlformats.org/drawingml/2006/picture">
-                <pic:pic xmlns:pic="http://schemas.openxmlformats.org/drawingml/2006/picture">
-                  <pic:nvPicPr>
-                    <pic:cNvPr id="0" name=""/>
-                    <pic:cNvPicPr/>
-                  </pic:nvPicPr>
-                  <pic:blipFill>
-                    <a:blip r:embed="rId9"/>
-                    <a:stretch>
-                      <a:fillRect/>
-                    </a:stretch>
-                  </pic:blipFill>
-                  <pic:spPr>
-                    <a:xfrm>
-                      <a:off x="0" y="0"/>
-                      <a:ext cx="3704805" cy="3053593"/>
-                    </a:xfrm>
-                    <a:prstGeom prst="rect">
-                      <a:avLst/>
-                    </a:prstGeom>
-                  </pic:spPr>
-                </pic:pic>
+              <a:graphicData uri="http://schemas.openxmlformats.org/drawingml/2006/chart">
+                <c:chart xmlns:c="http://schemas.openxmlformats.org/drawingml/2006/chart" xmlns:r="http://schemas.openxmlformats.org/officeDocument/2006/relationships" r:id="rId9"/>
               </a:graphicData>
             </a:graphic>
           </wp:inline>
@@ -6085,7 +6594,7 @@
           <w:szCs w:val="24"/>
           <w:lang w:val="uk-UA"/>
         </w:rPr>
-        <w:t>Р</w:t>
+        <w:t>Рис. 1</w:t>
       </w:r>
       <w:r>
         <w:rPr>
@@ -6093,7 +6602,7 @@
           <w:szCs w:val="24"/>
           <w:lang w:val="uk-UA"/>
         </w:rPr>
-        <w:t>ис. 2</w:t>
+        <w:t xml:space="preserve">. Результат </w:t>
       </w:r>
       <w:r>
         <w:rPr>
@@ -6101,7 +6610,7 @@
           <w:szCs w:val="24"/>
           <w:lang w:val="uk-UA"/>
         </w:rPr>
-        <w:t xml:space="preserve">. Результат </w:t>
+        <w:t xml:space="preserve">першого </w:t>
       </w:r>
       <w:r>
         <w:rPr>
@@ -6109,34 +6618,651 @@
           <w:szCs w:val="24"/>
           <w:lang w:val="uk-UA"/>
         </w:rPr>
-        <w:t>другого</w:t>
-      </w:r>
-      <w:r>
+        <w:t>запуску програми</w:t>
+      </w:r>
+    </w:p>
+    <w:p>
+      <w:pPr>
+        <w:ind w:firstLine="720"/>
+        <w:jc w:val="center"/>
         <w:rPr>
           <w:sz w:val="24"/>
           <w:szCs w:val="24"/>
           <w:lang w:val="uk-UA"/>
         </w:rPr>
-        <w:t xml:space="preserve"> </w:t>
-      </w:r>
-      <w:r>
+      </w:pPr>
+    </w:p>
+    <w:p>
+      <w:pPr>
+        <w:ind w:firstLine="720"/>
+        <w:jc w:val="center"/>
         <w:rPr>
           <w:sz w:val="24"/>
           <w:szCs w:val="24"/>
           <w:lang w:val="uk-UA"/>
         </w:rPr>
-        <w:t>запуску програми</w:t>
-      </w:r>
-    </w:p>
-    <w:p>
-      <w:pPr>
-        <w:jc w:val="center"/>
+      </w:pPr>
+    </w:p>
+    <w:p>
+      <w:pPr>
+        <w:pStyle w:val="a3"/>
+        <w:numPr>
+          <w:ilvl w:val="0"/>
+          <w:numId w:val="2"/>
+        </w:numPr>
+        <w:spacing w:line="276" w:lineRule="auto"/>
+        <w:ind w:left="0" w:firstLine="0"/>
+        <w:rPr>
+          <w:sz w:val="28"/>
+          <w:szCs w:val="28"/>
+        </w:rPr>
+      </w:pPr>
+      <w:r>
+        <w:rPr>
+          <w:rFonts w:ascii="Times New Roman" w:hAnsi="Times New Roman"/>
+          <w:sz w:val="28"/>
+          <w:szCs w:val="28"/>
+        </w:rPr>
+        <w:t>Результати експерименту після 9</w:t>
+      </w:r>
+      <w:r>
+        <w:rPr>
+          <w:rFonts w:ascii="Times New Roman" w:hAnsi="Times New Roman"/>
+          <w:sz w:val="28"/>
+          <w:szCs w:val="28"/>
+        </w:rPr>
+        <w:t>-ти ітерацій</w:t>
+      </w:r>
+      <w:r>
+        <w:rPr>
+          <w:sz w:val="28"/>
+          <w:szCs w:val="28"/>
+        </w:rPr>
+        <w:t>:</w:t>
+      </w:r>
+    </w:p>
+    <w:tbl>
+      <w:tblPr>
+        <w:tblStyle w:val="a4"/>
+        <w:tblW w:w="0" w:type="auto"/>
+        <w:tblLook w:val="04A0" w:firstRow="1" w:lastRow="0" w:firstColumn="1" w:lastColumn="0" w:noHBand="0" w:noVBand="1"/>
+      </w:tblPr>
+      <w:tblGrid>
+        <w:gridCol w:w="1312"/>
+        <w:gridCol w:w="919"/>
+        <w:gridCol w:w="919"/>
+        <w:gridCol w:w="920"/>
+        <w:gridCol w:w="912"/>
+        <w:gridCol w:w="913"/>
+        <w:gridCol w:w="921"/>
+        <w:gridCol w:w="913"/>
+        <w:gridCol w:w="921"/>
+        <w:gridCol w:w="921"/>
+      </w:tblGrid>
+      <w:tr>
+        <w:tc>
+          <w:tcPr>
+            <w:tcW w:w="934" w:type="dxa"/>
+          </w:tcPr>
+          <w:p>
+            <w:pPr>
+              <w:spacing w:after="160" w:line="259" w:lineRule="auto"/>
+              <w:rPr>
+                <w:sz w:val="24"/>
+                <w:szCs w:val="24"/>
+                <w:lang w:val="uk-UA"/>
+              </w:rPr>
+            </w:pPr>
+            <w:r>
+              <w:rPr>
+                <w:sz w:val="24"/>
+                <w:szCs w:val="24"/>
+                <w:lang w:val="uk-UA"/>
+              </w:rPr>
+              <w:t>Максимум</w:t>
+            </w:r>
+          </w:p>
+        </w:tc>
+        <w:tc>
+          <w:tcPr>
+            <w:tcW w:w="934" w:type="dxa"/>
+          </w:tcPr>
+          <w:p>
+            <w:pPr>
+              <w:spacing w:after="160" w:line="259" w:lineRule="auto"/>
+              <w:rPr>
+                <w:sz w:val="24"/>
+                <w:szCs w:val="24"/>
+                <w:lang w:val="uk-UA"/>
+              </w:rPr>
+            </w:pPr>
+            <w:r>
+              <w:rPr>
+                <w:sz w:val="24"/>
+                <w:szCs w:val="24"/>
+                <w:lang w:val="uk-UA"/>
+              </w:rPr>
+              <w:t>191</w:t>
+            </w:r>
+          </w:p>
+        </w:tc>
+        <w:tc>
+          <w:tcPr>
+            <w:tcW w:w="934" w:type="dxa"/>
+          </w:tcPr>
+          <w:p>
+            <w:pPr>
+              <w:spacing w:after="160" w:line="259" w:lineRule="auto"/>
+              <w:rPr>
+                <w:sz w:val="24"/>
+                <w:szCs w:val="24"/>
+                <w:lang w:val="uk-UA"/>
+              </w:rPr>
+            </w:pPr>
+            <w:r>
+              <w:rPr>
+                <w:sz w:val="24"/>
+                <w:szCs w:val="24"/>
+                <w:lang w:val="uk-UA"/>
+              </w:rPr>
+              <w:t>483</w:t>
+            </w:r>
+          </w:p>
+        </w:tc>
+        <w:tc>
+          <w:tcPr>
+            <w:tcW w:w="934" w:type="dxa"/>
+          </w:tcPr>
+          <w:p>
+            <w:pPr>
+              <w:spacing w:after="160" w:line="259" w:lineRule="auto"/>
+              <w:rPr>
+                <w:sz w:val="24"/>
+                <w:szCs w:val="24"/>
+                <w:lang w:val="uk-UA"/>
+              </w:rPr>
+            </w:pPr>
+            <w:r>
+              <w:rPr>
+                <w:sz w:val="24"/>
+                <w:szCs w:val="24"/>
+                <w:lang w:val="uk-UA"/>
+              </w:rPr>
+              <w:t>736</w:t>
+            </w:r>
+          </w:p>
+        </w:tc>
+        <w:tc>
+          <w:tcPr>
+            <w:tcW w:w="934" w:type="dxa"/>
+          </w:tcPr>
+          <w:p>
+            <w:pPr>
+              <w:spacing w:after="160" w:line="259" w:lineRule="auto"/>
+              <w:rPr>
+                <w:sz w:val="24"/>
+                <w:szCs w:val="24"/>
+                <w:lang w:val="uk-UA"/>
+              </w:rPr>
+            </w:pPr>
+            <w:r>
+              <w:rPr>
+                <w:sz w:val="24"/>
+                <w:szCs w:val="24"/>
+                <w:lang w:val="uk-UA"/>
+              </w:rPr>
+              <w:t>496</w:t>
+            </w:r>
+          </w:p>
+        </w:tc>
+        <w:tc>
+          <w:tcPr>
+            <w:tcW w:w="935" w:type="dxa"/>
+          </w:tcPr>
+          <w:p>
+            <w:pPr>
+              <w:spacing w:after="160" w:line="259" w:lineRule="auto"/>
+              <w:rPr>
+                <w:sz w:val="24"/>
+                <w:szCs w:val="24"/>
+                <w:lang w:val="uk-UA"/>
+              </w:rPr>
+            </w:pPr>
+            <w:r>
+              <w:rPr>
+                <w:sz w:val="24"/>
+                <w:szCs w:val="24"/>
+                <w:lang w:val="uk-UA"/>
+              </w:rPr>
+              <w:t>984</w:t>
+            </w:r>
+          </w:p>
+        </w:tc>
+        <w:tc>
+          <w:tcPr>
+            <w:tcW w:w="935" w:type="dxa"/>
+          </w:tcPr>
+          <w:p>
+            <w:pPr>
+              <w:spacing w:after="160" w:line="259" w:lineRule="auto"/>
+              <w:rPr>
+                <w:sz w:val="24"/>
+                <w:szCs w:val="24"/>
+                <w:lang w:val="uk-UA"/>
+              </w:rPr>
+            </w:pPr>
+            <w:r>
+              <w:rPr>
+                <w:sz w:val="24"/>
+                <w:szCs w:val="24"/>
+                <w:lang w:val="uk-UA"/>
+              </w:rPr>
+              <w:t>1226</w:t>
+            </w:r>
+          </w:p>
+        </w:tc>
+        <w:tc>
+          <w:tcPr>
+            <w:tcW w:w="935" w:type="dxa"/>
+          </w:tcPr>
+          <w:p>
+            <w:pPr>
+              <w:spacing w:after="160" w:line="259" w:lineRule="auto"/>
+              <w:rPr>
+                <w:sz w:val="24"/>
+                <w:szCs w:val="24"/>
+                <w:lang w:val="uk-UA"/>
+              </w:rPr>
+            </w:pPr>
+            <w:r>
+              <w:rPr>
+                <w:sz w:val="24"/>
+                <w:szCs w:val="24"/>
+                <w:lang w:val="uk-UA"/>
+              </w:rPr>
+              <w:t>637</w:t>
+            </w:r>
+          </w:p>
+        </w:tc>
+        <w:tc>
+          <w:tcPr>
+            <w:tcW w:w="935" w:type="dxa"/>
+          </w:tcPr>
+          <w:p>
+            <w:pPr>
+              <w:spacing w:after="160" w:line="259" w:lineRule="auto"/>
+              <w:rPr>
+                <w:sz w:val="24"/>
+                <w:szCs w:val="24"/>
+                <w:lang w:val="uk-UA"/>
+              </w:rPr>
+            </w:pPr>
+            <w:r>
+              <w:rPr>
+                <w:sz w:val="24"/>
+                <w:szCs w:val="24"/>
+                <w:lang w:val="uk-UA"/>
+              </w:rPr>
+              <w:t>1763</w:t>
+            </w:r>
+          </w:p>
+        </w:tc>
+        <w:tc>
+          <w:tcPr>
+            <w:tcW w:w="935" w:type="dxa"/>
+          </w:tcPr>
+          <w:p>
+            <w:pPr>
+              <w:spacing w:after="160" w:line="259" w:lineRule="auto"/>
+              <w:rPr>
+                <w:sz w:val="24"/>
+                <w:szCs w:val="24"/>
+                <w:lang w:val="uk-UA"/>
+              </w:rPr>
+            </w:pPr>
+            <w:r>
+              <w:rPr>
+                <w:sz w:val="24"/>
+                <w:szCs w:val="24"/>
+                <w:lang w:val="uk-UA"/>
+              </w:rPr>
+              <w:t>2511</w:t>
+            </w:r>
+          </w:p>
+        </w:tc>
+      </w:tr>
+      <w:tr>
+        <w:tc>
+          <w:tcPr>
+            <w:tcW w:w="934" w:type="dxa"/>
+          </w:tcPr>
+          <w:p>
+            <w:pPr>
+              <w:spacing w:after="160" w:line="259" w:lineRule="auto"/>
+              <w:rPr>
+                <w:sz w:val="24"/>
+                <w:szCs w:val="24"/>
+                <w:lang w:val="uk-UA"/>
+              </w:rPr>
+            </w:pPr>
+            <w:r>
+              <w:rPr>
+                <w:sz w:val="24"/>
+                <w:szCs w:val="24"/>
+                <w:lang w:val="uk-UA"/>
+              </w:rPr>
+              <w:t>Мінімум</w:t>
+            </w:r>
+          </w:p>
+        </w:tc>
+        <w:tc>
+          <w:tcPr>
+            <w:tcW w:w="934" w:type="dxa"/>
+          </w:tcPr>
+          <w:p>
+            <w:pPr>
+              <w:spacing w:after="160" w:line="259" w:lineRule="auto"/>
+              <w:rPr>
+                <w:sz w:val="24"/>
+                <w:szCs w:val="24"/>
+                <w:lang w:val="uk-UA"/>
+              </w:rPr>
+            </w:pPr>
+            <w:r>
+              <w:rPr>
+                <w:sz w:val="24"/>
+                <w:szCs w:val="24"/>
+                <w:lang w:val="uk-UA"/>
+              </w:rPr>
+              <w:t>-1</w:t>
+            </w:r>
+            <w:r>
+              <w:rPr>
+                <w:sz w:val="24"/>
+                <w:szCs w:val="24"/>
+                <w:lang w:val="uk-UA"/>
+              </w:rPr>
+              <w:t>912</w:t>
+            </w:r>
+          </w:p>
+        </w:tc>
+        <w:tc>
+          <w:tcPr>
+            <w:tcW w:w="934" w:type="dxa"/>
+          </w:tcPr>
+          <w:p>
+            <w:pPr>
+              <w:spacing w:after="160" w:line="259" w:lineRule="auto"/>
+              <w:rPr>
+                <w:sz w:val="24"/>
+                <w:szCs w:val="24"/>
+                <w:lang w:val="uk-UA"/>
+              </w:rPr>
+            </w:pPr>
+            <w:r>
+              <w:rPr>
+                <w:sz w:val="24"/>
+                <w:szCs w:val="24"/>
+                <w:lang w:val="uk-UA"/>
+              </w:rPr>
+              <w:t>-1901</w:t>
+            </w:r>
+          </w:p>
+        </w:tc>
+        <w:tc>
+          <w:tcPr>
+            <w:tcW w:w="934" w:type="dxa"/>
+          </w:tcPr>
+          <w:p>
+            <w:pPr>
+              <w:spacing w:after="160" w:line="259" w:lineRule="auto"/>
+              <w:rPr>
+                <w:sz w:val="24"/>
+                <w:szCs w:val="24"/>
+                <w:lang w:val="uk-UA"/>
+              </w:rPr>
+            </w:pPr>
+            <w:r>
+              <w:rPr>
+                <w:sz w:val="24"/>
+                <w:szCs w:val="24"/>
+                <w:lang w:val="uk-UA"/>
+              </w:rPr>
+              <w:t>-</w:t>
+            </w:r>
+            <w:r>
+              <w:rPr>
+                <w:sz w:val="24"/>
+                <w:szCs w:val="24"/>
+                <w:lang w:val="uk-UA"/>
+              </w:rPr>
+              <w:t>1733</w:t>
+            </w:r>
+          </w:p>
+        </w:tc>
+        <w:tc>
+          <w:tcPr>
+            <w:tcW w:w="934" w:type="dxa"/>
+          </w:tcPr>
+          <w:p>
+            <w:pPr>
+              <w:spacing w:after="160" w:line="259" w:lineRule="auto"/>
+              <w:rPr>
+                <w:sz w:val="24"/>
+                <w:szCs w:val="24"/>
+                <w:lang w:val="uk-UA"/>
+              </w:rPr>
+            </w:pPr>
+            <w:r>
+              <w:rPr>
+                <w:sz w:val="24"/>
+                <w:szCs w:val="24"/>
+                <w:lang w:val="uk-UA"/>
+              </w:rPr>
+              <w:t>-383</w:t>
+            </w:r>
+          </w:p>
+        </w:tc>
+        <w:tc>
+          <w:tcPr>
+            <w:tcW w:w="935" w:type="dxa"/>
+          </w:tcPr>
+          <w:p>
+            <w:pPr>
+              <w:spacing w:after="160" w:line="259" w:lineRule="auto"/>
+              <w:rPr>
+                <w:sz w:val="24"/>
+                <w:szCs w:val="24"/>
+                <w:lang w:val="uk-UA"/>
+              </w:rPr>
+            </w:pPr>
+            <w:r>
+              <w:rPr>
+                <w:sz w:val="24"/>
+                <w:szCs w:val="24"/>
+                <w:lang w:val="uk-UA"/>
+              </w:rPr>
+              <w:t>-45</w:t>
+            </w:r>
+          </w:p>
+        </w:tc>
+        <w:tc>
+          <w:tcPr>
+            <w:tcW w:w="935" w:type="dxa"/>
+          </w:tcPr>
+          <w:p>
+            <w:pPr>
+              <w:spacing w:after="160" w:line="259" w:lineRule="auto"/>
+              <w:rPr>
+                <w:sz w:val="24"/>
+                <w:szCs w:val="24"/>
+                <w:lang w:val="uk-UA"/>
+              </w:rPr>
+            </w:pPr>
+            <w:r>
+              <w:rPr>
+                <w:sz w:val="24"/>
+                <w:szCs w:val="24"/>
+                <w:lang w:val="uk-UA"/>
+              </w:rPr>
+              <w:t>-893</w:t>
+            </w:r>
+          </w:p>
+        </w:tc>
+        <w:tc>
+          <w:tcPr>
+            <w:tcW w:w="935" w:type="dxa"/>
+          </w:tcPr>
+          <w:p>
+            <w:pPr>
+              <w:spacing w:after="160" w:line="259" w:lineRule="auto"/>
+              <w:rPr>
+                <w:sz w:val="24"/>
+                <w:szCs w:val="24"/>
+                <w:lang w:val="uk-UA"/>
+              </w:rPr>
+            </w:pPr>
+            <w:r>
+              <w:rPr>
+                <w:sz w:val="24"/>
+                <w:szCs w:val="24"/>
+                <w:lang w:val="uk-UA"/>
+              </w:rPr>
+              <w:t>-739</w:t>
+            </w:r>
+          </w:p>
+        </w:tc>
+        <w:tc>
+          <w:tcPr>
+            <w:tcW w:w="935" w:type="dxa"/>
+          </w:tcPr>
+          <w:p>
+            <w:pPr>
+              <w:spacing w:after="160" w:line="259" w:lineRule="auto"/>
+              <w:rPr>
+                <w:sz w:val="24"/>
+                <w:szCs w:val="24"/>
+                <w:lang w:val="uk-UA"/>
+              </w:rPr>
+            </w:pPr>
+            <w:r>
+              <w:rPr>
+                <w:sz w:val="24"/>
+                <w:szCs w:val="24"/>
+                <w:lang w:val="uk-UA"/>
+              </w:rPr>
+              <w:t>-</w:t>
+            </w:r>
+            <w:r>
+              <w:rPr>
+                <w:sz w:val="24"/>
+                <w:szCs w:val="24"/>
+                <w:lang w:val="uk-UA"/>
+              </w:rPr>
+              <w:t>1828</w:t>
+            </w:r>
+          </w:p>
+        </w:tc>
+        <w:tc>
+          <w:tcPr>
+            <w:tcW w:w="935" w:type="dxa"/>
+          </w:tcPr>
+          <w:p>
+            <w:pPr>
+              <w:spacing w:after="160" w:line="259" w:lineRule="auto"/>
+              <w:rPr>
+                <w:sz w:val="24"/>
+                <w:szCs w:val="24"/>
+                <w:lang w:val="uk-UA"/>
+              </w:rPr>
+            </w:pPr>
+            <w:r>
+              <w:rPr>
+                <w:sz w:val="24"/>
+                <w:szCs w:val="24"/>
+                <w:lang w:val="uk-UA"/>
+              </w:rPr>
+              <w:t>-</w:t>
+            </w:r>
+            <w:r>
+              <w:rPr>
+                <w:sz w:val="24"/>
+                <w:szCs w:val="24"/>
+                <w:lang w:val="uk-UA"/>
+              </w:rPr>
+              <w:t>241</w:t>
+            </w:r>
+            <w:r>
+              <w:rPr>
+                <w:sz w:val="24"/>
+                <w:szCs w:val="24"/>
+                <w:lang w:val="uk-UA"/>
+              </w:rPr>
+              <w:t>5</w:t>
+            </w:r>
+          </w:p>
+        </w:tc>
+      </w:tr>
+    </w:tbl>
+    <w:p>
+      <w:pPr>
+        <w:spacing w:after="160" w:line="259" w:lineRule="auto"/>
+        <w:rPr>
+          <w:sz w:val="28"/>
+          <w:szCs w:val="28"/>
+          <w:lang w:val="uk-UA"/>
+        </w:rPr>
+      </w:pPr>
+      <w:r>
+        <w:rPr>
+          <w:sz w:val="28"/>
+          <w:szCs w:val="28"/>
+          <w:lang w:val="uk-UA"/>
+        </w:rPr>
+        <w:t>Максимум: 2</w:t>
+      </w:r>
+      <w:r>
+        <w:rPr>
+          <w:sz w:val="28"/>
+          <w:szCs w:val="28"/>
+          <w:lang w:val="uk-UA"/>
+        </w:rPr>
+        <w:t>511</w:t>
+      </w:r>
+    </w:p>
+    <w:p>
+      <w:pPr>
+        <w:spacing w:after="160" w:line="259" w:lineRule="auto"/>
         <w:rPr>
           <w:sz w:val="24"/>
           <w:szCs w:val="24"/>
           <w:lang w:val="uk-UA"/>
         </w:rPr>
       </w:pPr>
+      <w:r>
+        <w:rPr>
+          <w:sz w:val="28"/>
+          <w:szCs w:val="28"/>
+          <w:lang w:val="uk-UA"/>
+        </w:rPr>
+        <w:t>Мінімум: -2</w:t>
+      </w:r>
+      <w:r>
+        <w:rPr>
+          <w:sz w:val="28"/>
+          <w:szCs w:val="28"/>
+          <w:lang w:val="uk-UA"/>
+        </w:rPr>
+        <w:t>41</w:t>
+      </w:r>
+      <w:r>
+        <w:rPr>
+          <w:sz w:val="28"/>
+          <w:szCs w:val="28"/>
+          <w:lang w:val="uk-UA"/>
+        </w:rPr>
+        <w:t>5</w:t>
+      </w:r>
     </w:p>
     <w:p>
       <w:pPr>
@@ -6154,10 +7280,10 @@
         </w:rPr>
         <w:lastRenderedPageBreak/>
         <w:drawing>
-          <wp:inline distT="0" distB="0" distL="0" distR="0" wp14:anchorId="05ABAA57" wp14:editId="4C603330">
-            <wp:extent cx="3568216" cy="2941014"/>
-            <wp:effectExtent l="0" t="0" r="0" b="0"/>
-            <wp:docPr id="9" name="Рисунок 9"/>
+          <wp:inline distT="0" distB="0" distL="0" distR="0" wp14:anchorId="0B5C8E5A" wp14:editId="78CDDA2C">
+            <wp:extent cx="3362886" cy="2771775"/>
+            <wp:effectExtent l="0" t="0" r="9525" b="0"/>
+            <wp:docPr id="8" name="Рисунок 8"/>
             <wp:cNvGraphicFramePr>
               <a:graphicFrameLocks xmlns:a="http://schemas.openxmlformats.org/drawingml/2006/main" noChangeAspect="1"/>
             </wp:cNvGraphicFramePr>
@@ -6177,7 +7303,7 @@
                   <pic:spPr>
                     <a:xfrm>
                       <a:off x="0" y="0"/>
-                      <a:ext cx="3568507" cy="2941254"/>
+                      <a:ext cx="3362505" cy="2771461"/>
                     </a:xfrm>
                     <a:prstGeom prst="rect">
                       <a:avLst/>
@@ -6189,6 +7315,25 @@
           </wp:inline>
         </w:drawing>
       </w:r>
+      <w:r>
+        <w:rPr>
+          <w:noProof/>
+          <w:lang w:val="uk-UA" w:eastAsia="uk-UA"/>
+        </w:rPr>
+        <w:drawing>
+          <wp:inline distT="0" distB="0" distL="0" distR="0" wp14:anchorId="21334CBC" wp14:editId="30EFF08A">
+            <wp:extent cx="3209925" cy="1800225"/>
+            <wp:effectExtent l="0" t="0" r="9525" b="9525"/>
+            <wp:docPr id="4" name="Диаграмма 4"/>
+            <wp:cNvGraphicFramePr/>
+            <a:graphic xmlns:a="http://schemas.openxmlformats.org/drawingml/2006/main">
+              <a:graphicData uri="http://schemas.openxmlformats.org/drawingml/2006/chart">
+                <c:chart xmlns:c="http://schemas.openxmlformats.org/drawingml/2006/chart" xmlns:r="http://schemas.openxmlformats.org/officeDocument/2006/relationships" r:id="rId11"/>
+              </a:graphicData>
+            </a:graphic>
+          </wp:inline>
+        </w:drawing>
+      </w:r>
     </w:p>
     <w:p>
       <w:pPr>
@@ -6206,7 +7351,7 @@
           <w:szCs w:val="24"/>
           <w:lang w:val="uk-UA"/>
         </w:rPr>
-        <w:t>Р</w:t>
+        <w:t>Рис. 2</w:t>
       </w:r>
       <w:r>
         <w:rPr>
@@ -6214,7 +7359,7 @@
           <w:szCs w:val="24"/>
           <w:lang w:val="uk-UA"/>
         </w:rPr>
-        <w:t>ис. 3</w:t>
+        <w:t xml:space="preserve">. Результат </w:t>
       </w:r>
       <w:r>
         <w:rPr>
@@ -6222,7 +7367,7 @@
           <w:szCs w:val="24"/>
           <w:lang w:val="uk-UA"/>
         </w:rPr>
-        <w:t xml:space="preserve">. Результат </w:t>
+        <w:t xml:space="preserve">другого </w:t>
       </w:r>
       <w:r>
         <w:rPr>
@@ -6230,15 +7375,824 @@
           <w:szCs w:val="24"/>
           <w:lang w:val="uk-UA"/>
         </w:rPr>
-        <w:t>третього</w:t>
-      </w:r>
-      <w:r>
+        <w:t>запуску програми</w:t>
+      </w:r>
+    </w:p>
+    <w:p>
+      <w:pPr>
+        <w:jc w:val="center"/>
         <w:rPr>
           <w:sz w:val="24"/>
           <w:szCs w:val="24"/>
           <w:lang w:val="uk-UA"/>
         </w:rPr>
-        <w:t xml:space="preserve"> </w:t>
+      </w:pPr>
+    </w:p>
+    <w:p>
+      <w:pPr>
+        <w:jc w:val="center"/>
+        <w:rPr>
+          <w:sz w:val="24"/>
+          <w:szCs w:val="24"/>
+          <w:lang w:val="uk-UA"/>
+        </w:rPr>
+      </w:pPr>
+    </w:p>
+    <w:p>
+      <w:pPr>
+        <w:jc w:val="center"/>
+        <w:rPr>
+          <w:sz w:val="24"/>
+          <w:szCs w:val="24"/>
+          <w:lang w:val="uk-UA"/>
+        </w:rPr>
+      </w:pPr>
+      <w:bookmarkStart w:id="0" w:name="_GoBack"/>
+      <w:bookmarkEnd w:id="0"/>
+    </w:p>
+    <w:p>
+      <w:pPr>
+        <w:pStyle w:val="a3"/>
+        <w:numPr>
+          <w:ilvl w:val="0"/>
+          <w:numId w:val="2"/>
+        </w:numPr>
+        <w:spacing w:line="276" w:lineRule="auto"/>
+        <w:ind w:left="0" w:firstLine="0"/>
+        <w:rPr>
+          <w:sz w:val="28"/>
+          <w:szCs w:val="28"/>
+        </w:rPr>
+      </w:pPr>
+      <w:r>
+        <w:rPr>
+          <w:rFonts w:ascii="Times New Roman" w:hAnsi="Times New Roman"/>
+          <w:sz w:val="28"/>
+          <w:szCs w:val="28"/>
+        </w:rPr>
+        <w:t>Результати експерименту після 9</w:t>
+      </w:r>
+      <w:r>
+        <w:rPr>
+          <w:rFonts w:ascii="Times New Roman" w:hAnsi="Times New Roman"/>
+          <w:sz w:val="28"/>
+          <w:szCs w:val="28"/>
+        </w:rPr>
+        <w:t>-ти ітерацій</w:t>
+      </w:r>
+      <w:r>
+        <w:rPr>
+          <w:sz w:val="28"/>
+          <w:szCs w:val="28"/>
+        </w:rPr>
+        <w:t>:</w:t>
+      </w:r>
+    </w:p>
+    <w:tbl>
+      <w:tblPr>
+        <w:tblStyle w:val="a4"/>
+        <w:tblW w:w="0" w:type="auto"/>
+        <w:tblLook w:val="04A0" w:firstRow="1" w:lastRow="0" w:firstColumn="1" w:lastColumn="0" w:noHBand="0" w:noVBand="1"/>
+      </w:tblPr>
+      <w:tblGrid>
+        <w:gridCol w:w="1495"/>
+        <w:gridCol w:w="906"/>
+        <w:gridCol w:w="905"/>
+        <w:gridCol w:w="905"/>
+        <w:gridCol w:w="880"/>
+        <w:gridCol w:w="881"/>
+        <w:gridCol w:w="881"/>
+        <w:gridCol w:w="906"/>
+        <w:gridCol w:w="906"/>
+        <w:gridCol w:w="906"/>
+      </w:tblGrid>
+      <w:tr>
+        <w:tc>
+          <w:tcPr>
+            <w:tcW w:w="934" w:type="dxa"/>
+          </w:tcPr>
+          <w:p>
+            <w:pPr>
+              <w:spacing w:after="160" w:line="259" w:lineRule="auto"/>
+              <w:rPr>
+                <w:sz w:val="28"/>
+                <w:szCs w:val="28"/>
+                <w:lang w:val="uk-UA"/>
+              </w:rPr>
+            </w:pPr>
+            <w:r>
+              <w:rPr>
+                <w:sz w:val="28"/>
+                <w:szCs w:val="28"/>
+                <w:lang w:val="uk-UA"/>
+              </w:rPr>
+              <w:t>Максимум</w:t>
+            </w:r>
+          </w:p>
+        </w:tc>
+        <w:tc>
+          <w:tcPr>
+            <w:tcW w:w="934" w:type="dxa"/>
+          </w:tcPr>
+          <w:p>
+            <w:pPr>
+              <w:spacing w:after="160" w:line="259" w:lineRule="auto"/>
+              <w:rPr>
+                <w:sz w:val="28"/>
+                <w:szCs w:val="28"/>
+                <w:lang w:val="uk-UA"/>
+              </w:rPr>
+            </w:pPr>
+            <w:r>
+              <w:rPr>
+                <w:sz w:val="28"/>
+                <w:szCs w:val="28"/>
+                <w:lang w:val="uk-UA"/>
+              </w:rPr>
+              <w:t>883</w:t>
+            </w:r>
+          </w:p>
+        </w:tc>
+        <w:tc>
+          <w:tcPr>
+            <w:tcW w:w="934" w:type="dxa"/>
+          </w:tcPr>
+          <w:p>
+            <w:pPr>
+              <w:spacing w:after="160" w:line="259" w:lineRule="auto"/>
+              <w:rPr>
+                <w:sz w:val="28"/>
+                <w:szCs w:val="28"/>
+                <w:lang w:val="uk-UA"/>
+              </w:rPr>
+            </w:pPr>
+            <w:r>
+              <w:rPr>
+                <w:sz w:val="28"/>
+                <w:szCs w:val="28"/>
+                <w:lang w:val="uk-UA"/>
+              </w:rPr>
+              <w:t>1255</w:t>
+            </w:r>
+          </w:p>
+        </w:tc>
+        <w:tc>
+          <w:tcPr>
+            <w:tcW w:w="934" w:type="dxa"/>
+          </w:tcPr>
+          <w:p>
+            <w:pPr>
+              <w:spacing w:after="160" w:line="259" w:lineRule="auto"/>
+              <w:rPr>
+                <w:sz w:val="28"/>
+                <w:szCs w:val="28"/>
+                <w:lang w:val="uk-UA"/>
+              </w:rPr>
+            </w:pPr>
+            <w:r>
+              <w:rPr>
+                <w:sz w:val="28"/>
+                <w:szCs w:val="28"/>
+                <w:lang w:val="uk-UA"/>
+              </w:rPr>
+              <w:t>1799</w:t>
+            </w:r>
+          </w:p>
+        </w:tc>
+        <w:tc>
+          <w:tcPr>
+            <w:tcW w:w="934" w:type="dxa"/>
+          </w:tcPr>
+          <w:p>
+            <w:pPr>
+              <w:spacing w:after="160" w:line="259" w:lineRule="auto"/>
+              <w:rPr>
+                <w:sz w:val="28"/>
+                <w:szCs w:val="28"/>
+                <w:lang w:val="uk-UA"/>
+              </w:rPr>
+            </w:pPr>
+            <w:r>
+              <w:rPr>
+                <w:sz w:val="28"/>
+                <w:szCs w:val="28"/>
+                <w:lang w:val="uk-UA"/>
+              </w:rPr>
+              <w:t>754</w:t>
+            </w:r>
+          </w:p>
+        </w:tc>
+        <w:tc>
+          <w:tcPr>
+            <w:tcW w:w="935" w:type="dxa"/>
+          </w:tcPr>
+          <w:p>
+            <w:pPr>
+              <w:spacing w:after="160" w:line="259" w:lineRule="auto"/>
+              <w:rPr>
+                <w:sz w:val="28"/>
+                <w:szCs w:val="28"/>
+                <w:lang w:val="uk-UA"/>
+              </w:rPr>
+            </w:pPr>
+            <w:r>
+              <w:rPr>
+                <w:sz w:val="28"/>
+                <w:szCs w:val="28"/>
+                <w:lang w:val="uk-UA"/>
+              </w:rPr>
+              <w:t>56</w:t>
+            </w:r>
+          </w:p>
+        </w:tc>
+        <w:tc>
+          <w:tcPr>
+            <w:tcW w:w="935" w:type="dxa"/>
+          </w:tcPr>
+          <w:p>
+            <w:pPr>
+              <w:spacing w:after="160" w:line="259" w:lineRule="auto"/>
+              <w:rPr>
+                <w:sz w:val="28"/>
+                <w:szCs w:val="28"/>
+                <w:lang w:val="uk-UA"/>
+              </w:rPr>
+            </w:pPr>
+            <w:r>
+              <w:rPr>
+                <w:sz w:val="28"/>
+                <w:szCs w:val="28"/>
+                <w:lang w:val="uk-UA"/>
+              </w:rPr>
+              <w:t>220</w:t>
+            </w:r>
+          </w:p>
+        </w:tc>
+        <w:tc>
+          <w:tcPr>
+            <w:tcW w:w="935" w:type="dxa"/>
+          </w:tcPr>
+          <w:p>
+            <w:pPr>
+              <w:spacing w:after="160" w:line="259" w:lineRule="auto"/>
+              <w:rPr>
+                <w:sz w:val="28"/>
+                <w:szCs w:val="28"/>
+                <w:lang w:val="uk-UA"/>
+              </w:rPr>
+            </w:pPr>
+            <w:r>
+              <w:rPr>
+                <w:sz w:val="28"/>
+                <w:szCs w:val="28"/>
+                <w:lang w:val="uk-UA"/>
+              </w:rPr>
+              <w:t>726</w:t>
+            </w:r>
+          </w:p>
+        </w:tc>
+        <w:tc>
+          <w:tcPr>
+            <w:tcW w:w="935" w:type="dxa"/>
+          </w:tcPr>
+          <w:p>
+            <w:pPr>
+              <w:spacing w:after="160" w:line="259" w:lineRule="auto"/>
+              <w:rPr>
+                <w:sz w:val="28"/>
+                <w:szCs w:val="28"/>
+                <w:lang w:val="uk-UA"/>
+              </w:rPr>
+            </w:pPr>
+            <w:r>
+              <w:rPr>
+                <w:sz w:val="28"/>
+                <w:szCs w:val="28"/>
+                <w:lang w:val="uk-UA"/>
+              </w:rPr>
+              <w:t>17</w:t>
+            </w:r>
+            <w:r>
+              <w:rPr>
+                <w:sz w:val="28"/>
+                <w:szCs w:val="28"/>
+                <w:lang w:val="uk-UA"/>
+              </w:rPr>
+              <w:t>19</w:t>
+            </w:r>
+          </w:p>
+        </w:tc>
+        <w:tc>
+          <w:tcPr>
+            <w:tcW w:w="935" w:type="dxa"/>
+          </w:tcPr>
+          <w:p>
+            <w:pPr>
+              <w:spacing w:after="160" w:line="259" w:lineRule="auto"/>
+              <w:rPr>
+                <w:sz w:val="28"/>
+                <w:szCs w:val="28"/>
+                <w:lang w:val="uk-UA"/>
+              </w:rPr>
+            </w:pPr>
+            <w:r>
+              <w:rPr>
+                <w:sz w:val="28"/>
+                <w:szCs w:val="28"/>
+                <w:lang w:val="uk-UA"/>
+              </w:rPr>
+              <w:t>2</w:t>
+            </w:r>
+            <w:r>
+              <w:rPr>
+                <w:sz w:val="28"/>
+                <w:szCs w:val="28"/>
+                <w:lang w:val="uk-UA"/>
+              </w:rPr>
+              <w:t>480</w:t>
+            </w:r>
+          </w:p>
+        </w:tc>
+      </w:tr>
+      <w:tr>
+        <w:tc>
+          <w:tcPr>
+            <w:tcW w:w="934" w:type="dxa"/>
+          </w:tcPr>
+          <w:p>
+            <w:pPr>
+              <w:spacing w:after="160" w:line="259" w:lineRule="auto"/>
+              <w:rPr>
+                <w:sz w:val="28"/>
+                <w:szCs w:val="28"/>
+                <w:lang w:val="uk-UA"/>
+              </w:rPr>
+            </w:pPr>
+            <w:r>
+              <w:rPr>
+                <w:sz w:val="28"/>
+                <w:szCs w:val="28"/>
+                <w:lang w:val="uk-UA"/>
+              </w:rPr>
+              <w:t>Мінімум</w:t>
+            </w:r>
+          </w:p>
+        </w:tc>
+        <w:tc>
+          <w:tcPr>
+            <w:tcW w:w="934" w:type="dxa"/>
+          </w:tcPr>
+          <w:p>
+            <w:pPr>
+              <w:spacing w:after="160" w:line="259" w:lineRule="auto"/>
+              <w:rPr>
+                <w:sz w:val="28"/>
+                <w:szCs w:val="28"/>
+                <w:lang w:val="uk-UA"/>
+              </w:rPr>
+            </w:pPr>
+            <w:r>
+              <w:rPr>
+                <w:sz w:val="28"/>
+                <w:szCs w:val="28"/>
+                <w:lang w:val="uk-UA"/>
+              </w:rPr>
+              <w:t>-1</w:t>
+            </w:r>
+            <w:r>
+              <w:rPr>
+                <w:sz w:val="28"/>
+                <w:szCs w:val="28"/>
+                <w:lang w:val="uk-UA"/>
+              </w:rPr>
+              <w:t>034</w:t>
+            </w:r>
+          </w:p>
+        </w:tc>
+        <w:tc>
+          <w:tcPr>
+            <w:tcW w:w="934" w:type="dxa"/>
+          </w:tcPr>
+          <w:p>
+            <w:pPr>
+              <w:spacing w:after="160" w:line="259" w:lineRule="auto"/>
+              <w:rPr>
+                <w:sz w:val="28"/>
+                <w:szCs w:val="28"/>
+                <w:lang w:val="uk-UA"/>
+              </w:rPr>
+            </w:pPr>
+            <w:r>
+              <w:rPr>
+                <w:sz w:val="28"/>
+                <w:szCs w:val="28"/>
+                <w:lang w:val="uk-UA"/>
+              </w:rPr>
+              <w:t>-1</w:t>
+            </w:r>
+            <w:r>
+              <w:rPr>
+                <w:sz w:val="28"/>
+                <w:szCs w:val="28"/>
+                <w:lang w:val="uk-UA"/>
+              </w:rPr>
+              <w:t>633</w:t>
+            </w:r>
+          </w:p>
+        </w:tc>
+        <w:tc>
+          <w:tcPr>
+            <w:tcW w:w="934" w:type="dxa"/>
+          </w:tcPr>
+          <w:p>
+            <w:pPr>
+              <w:spacing w:after="160" w:line="259" w:lineRule="auto"/>
+              <w:rPr>
+                <w:sz w:val="28"/>
+                <w:szCs w:val="28"/>
+                <w:lang w:val="uk-UA"/>
+              </w:rPr>
+            </w:pPr>
+            <w:r>
+              <w:rPr>
+                <w:sz w:val="28"/>
+                <w:szCs w:val="28"/>
+                <w:lang w:val="uk-UA"/>
+              </w:rPr>
+              <w:t>-</w:t>
+            </w:r>
+            <w:r>
+              <w:rPr>
+                <w:sz w:val="28"/>
+                <w:szCs w:val="28"/>
+                <w:lang w:val="uk-UA"/>
+              </w:rPr>
+              <w:t>173</w:t>
+            </w:r>
+            <w:r>
+              <w:rPr>
+                <w:sz w:val="28"/>
+                <w:szCs w:val="28"/>
+                <w:lang w:val="uk-UA"/>
+              </w:rPr>
+              <w:t>1</w:t>
+            </w:r>
+          </w:p>
+        </w:tc>
+        <w:tc>
+          <w:tcPr>
+            <w:tcW w:w="934" w:type="dxa"/>
+          </w:tcPr>
+          <w:p>
+            <w:pPr>
+              <w:spacing w:after="160" w:line="259" w:lineRule="auto"/>
+              <w:rPr>
+                <w:sz w:val="28"/>
+                <w:szCs w:val="28"/>
+                <w:lang w:val="uk-UA"/>
+              </w:rPr>
+            </w:pPr>
+            <w:r>
+              <w:rPr>
+                <w:sz w:val="28"/>
+                <w:szCs w:val="28"/>
+                <w:lang w:val="uk-UA"/>
+              </w:rPr>
+              <w:t>-</w:t>
+            </w:r>
+            <w:r>
+              <w:rPr>
+                <w:sz w:val="28"/>
+                <w:szCs w:val="28"/>
+                <w:lang w:val="uk-UA"/>
+              </w:rPr>
+              <w:t>406</w:t>
+            </w:r>
+          </w:p>
+        </w:tc>
+        <w:tc>
+          <w:tcPr>
+            <w:tcW w:w="935" w:type="dxa"/>
+          </w:tcPr>
+          <w:p>
+            <w:pPr>
+              <w:spacing w:after="160" w:line="259" w:lineRule="auto"/>
+              <w:rPr>
+                <w:sz w:val="28"/>
+                <w:szCs w:val="28"/>
+                <w:lang w:val="uk-UA"/>
+              </w:rPr>
+            </w:pPr>
+            <w:r>
+              <w:rPr>
+                <w:sz w:val="28"/>
+                <w:szCs w:val="28"/>
+                <w:lang w:val="uk-UA"/>
+              </w:rPr>
+              <w:t>-4</w:t>
+            </w:r>
+            <w:r>
+              <w:rPr>
+                <w:sz w:val="28"/>
+                <w:szCs w:val="28"/>
+                <w:lang w:val="uk-UA"/>
+              </w:rPr>
+              <w:t>89</w:t>
+            </w:r>
+          </w:p>
+        </w:tc>
+        <w:tc>
+          <w:tcPr>
+            <w:tcW w:w="935" w:type="dxa"/>
+          </w:tcPr>
+          <w:p>
+            <w:pPr>
+              <w:spacing w:after="160" w:line="259" w:lineRule="auto"/>
+              <w:rPr>
+                <w:sz w:val="28"/>
+                <w:szCs w:val="28"/>
+                <w:lang w:val="uk-UA"/>
+              </w:rPr>
+            </w:pPr>
+            <w:r>
+              <w:rPr>
+                <w:sz w:val="28"/>
+                <w:szCs w:val="28"/>
+                <w:lang w:val="uk-UA"/>
+              </w:rPr>
+              <w:t>-</w:t>
+            </w:r>
+            <w:r>
+              <w:rPr>
+                <w:sz w:val="28"/>
+                <w:szCs w:val="28"/>
+                <w:lang w:val="uk-UA"/>
+              </w:rPr>
+              <w:t>418</w:t>
+            </w:r>
+          </w:p>
+        </w:tc>
+        <w:tc>
+          <w:tcPr>
+            <w:tcW w:w="935" w:type="dxa"/>
+          </w:tcPr>
+          <w:p>
+            <w:pPr>
+              <w:spacing w:after="160" w:line="259" w:lineRule="auto"/>
+              <w:rPr>
+                <w:sz w:val="28"/>
+                <w:szCs w:val="28"/>
+                <w:lang w:val="uk-UA"/>
+              </w:rPr>
+            </w:pPr>
+            <w:r>
+              <w:rPr>
+                <w:sz w:val="28"/>
+                <w:szCs w:val="28"/>
+                <w:lang w:val="uk-UA"/>
+              </w:rPr>
+              <w:t>-</w:t>
+            </w:r>
+            <w:r>
+              <w:rPr>
+                <w:sz w:val="28"/>
+                <w:szCs w:val="28"/>
+                <w:lang w:val="uk-UA"/>
+              </w:rPr>
+              <w:t>1768</w:t>
+            </w:r>
+          </w:p>
+        </w:tc>
+        <w:tc>
+          <w:tcPr>
+            <w:tcW w:w="935" w:type="dxa"/>
+          </w:tcPr>
+          <w:p>
+            <w:pPr>
+              <w:spacing w:after="160" w:line="259" w:lineRule="auto"/>
+              <w:rPr>
+                <w:sz w:val="28"/>
+                <w:szCs w:val="28"/>
+                <w:lang w:val="uk-UA"/>
+              </w:rPr>
+            </w:pPr>
+            <w:r>
+              <w:rPr>
+                <w:sz w:val="28"/>
+                <w:szCs w:val="28"/>
+                <w:lang w:val="uk-UA"/>
+              </w:rPr>
+              <w:t>-1</w:t>
+            </w:r>
+            <w:r>
+              <w:rPr>
+                <w:sz w:val="28"/>
+                <w:szCs w:val="28"/>
+                <w:lang w:val="uk-UA"/>
+              </w:rPr>
+              <w:t>480</w:t>
+            </w:r>
+          </w:p>
+        </w:tc>
+        <w:tc>
+          <w:tcPr>
+            <w:tcW w:w="935" w:type="dxa"/>
+          </w:tcPr>
+          <w:p>
+            <w:pPr>
+              <w:spacing w:after="160" w:line="259" w:lineRule="auto"/>
+              <w:rPr>
+                <w:sz w:val="28"/>
+                <w:szCs w:val="28"/>
+                <w:lang w:val="uk-UA"/>
+              </w:rPr>
+            </w:pPr>
+            <w:r>
+              <w:rPr>
+                <w:sz w:val="28"/>
+                <w:szCs w:val="28"/>
+                <w:lang w:val="uk-UA"/>
+              </w:rPr>
+              <w:t>-</w:t>
+            </w:r>
+            <w:r>
+              <w:rPr>
+                <w:sz w:val="28"/>
+                <w:szCs w:val="28"/>
+                <w:lang w:val="uk-UA"/>
+              </w:rPr>
+              <w:t>2341</w:t>
+            </w:r>
+          </w:p>
+        </w:tc>
+      </w:tr>
+    </w:tbl>
+    <w:p>
+      <w:pPr>
+        <w:spacing w:after="160" w:line="259" w:lineRule="auto"/>
+        <w:rPr>
+          <w:sz w:val="28"/>
+          <w:szCs w:val="28"/>
+          <w:lang w:val="uk-UA"/>
+        </w:rPr>
+      </w:pPr>
+      <w:r>
+        <w:rPr>
+          <w:sz w:val="28"/>
+          <w:szCs w:val="28"/>
+          <w:lang w:val="uk-UA"/>
+        </w:rPr>
+        <w:t>Максимум: 2</w:t>
+      </w:r>
+      <w:r>
+        <w:rPr>
+          <w:sz w:val="28"/>
+          <w:szCs w:val="28"/>
+          <w:lang w:val="uk-UA"/>
+        </w:rPr>
+        <w:t>480</w:t>
+      </w:r>
+    </w:p>
+    <w:p>
+      <w:pPr>
+        <w:spacing w:after="160" w:line="259" w:lineRule="auto"/>
+        <w:rPr>
+          <w:sz w:val="24"/>
+          <w:szCs w:val="24"/>
+          <w:lang w:val="uk-UA"/>
+        </w:rPr>
+      </w:pPr>
+      <w:r>
+        <w:rPr>
+          <w:sz w:val="28"/>
+          <w:szCs w:val="28"/>
+          <w:lang w:val="uk-UA"/>
+        </w:rPr>
+        <w:t>Мінімум: -2</w:t>
+      </w:r>
+      <w:r>
+        <w:rPr>
+          <w:sz w:val="28"/>
+          <w:szCs w:val="28"/>
+          <w:lang w:val="uk-UA"/>
+        </w:rPr>
+        <w:t>341</w:t>
+      </w:r>
+    </w:p>
+    <w:p>
+      <w:pPr>
+        <w:jc w:val="center"/>
+        <w:rPr>
+          <w:sz w:val="24"/>
+          <w:szCs w:val="24"/>
+          <w:lang w:val="uk-UA"/>
+        </w:rPr>
+      </w:pPr>
+      <w:r>
+        <w:rPr>
+          <w:noProof/>
+          <w:lang w:val="uk-UA" w:eastAsia="uk-UA"/>
+        </w:rPr>
+        <w:lastRenderedPageBreak/>
+        <w:drawing>
+          <wp:inline distT="0" distB="0" distL="0" distR="0" wp14:anchorId="05ABAA57" wp14:editId="4C603330">
+            <wp:extent cx="3256984" cy="2684488"/>
+            <wp:effectExtent l="0" t="0" r="635" b="1905"/>
+            <wp:docPr id="9" name="Рисунок 9"/>
+            <wp:cNvGraphicFramePr>
+              <a:graphicFrameLocks xmlns:a="http://schemas.openxmlformats.org/drawingml/2006/main" noChangeAspect="1"/>
+            </wp:cNvGraphicFramePr>
+            <a:graphic xmlns:a="http://schemas.openxmlformats.org/drawingml/2006/main">
+              <a:graphicData uri="http://schemas.openxmlformats.org/drawingml/2006/picture">
+                <pic:pic xmlns:pic="http://schemas.openxmlformats.org/drawingml/2006/picture">
+                  <pic:nvPicPr>
+                    <pic:cNvPr id="0" name=""/>
+                    <pic:cNvPicPr/>
+                  </pic:nvPicPr>
+                  <pic:blipFill>
+                    <a:blip r:embed="rId12"/>
+                    <a:stretch>
+                      <a:fillRect/>
+                    </a:stretch>
+                  </pic:blipFill>
+                  <pic:spPr>
+                    <a:xfrm>
+                      <a:off x="0" y="0"/>
+                      <a:ext cx="3274620" cy="2699024"/>
+                    </a:xfrm>
+                    <a:prstGeom prst="rect">
+                      <a:avLst/>
+                    </a:prstGeom>
+                  </pic:spPr>
+                </pic:pic>
+              </a:graphicData>
+            </a:graphic>
+          </wp:inline>
+        </w:drawing>
+      </w:r>
+    </w:p>
+    <w:p>
+      <w:pPr>
+        <w:jc w:val="center"/>
+        <w:rPr>
+          <w:sz w:val="24"/>
+          <w:szCs w:val="24"/>
+          <w:lang w:val="uk-UA"/>
+        </w:rPr>
+      </w:pPr>
+      <w:r>
+        <w:rPr>
+          <w:noProof/>
+          <w:lang w:val="uk-UA" w:eastAsia="uk-UA"/>
+        </w:rPr>
+        <w:drawing>
+          <wp:inline distT="0" distB="0" distL="0" distR="0" wp14:anchorId="4EAA6D0A" wp14:editId="7BCAE6FE">
+            <wp:extent cx="3409950" cy="2057400"/>
+            <wp:effectExtent l="0" t="0" r="19050" b="19050"/>
+            <wp:docPr id="5" name="Диаграмма 5"/>
+            <wp:cNvGraphicFramePr/>
+            <a:graphic xmlns:a="http://schemas.openxmlformats.org/drawingml/2006/main">
+              <a:graphicData uri="http://schemas.openxmlformats.org/drawingml/2006/chart">
+                <c:chart xmlns:c="http://schemas.openxmlformats.org/drawingml/2006/chart" xmlns:r="http://schemas.openxmlformats.org/officeDocument/2006/relationships" r:id="rId13"/>
+              </a:graphicData>
+            </a:graphic>
+          </wp:inline>
+        </w:drawing>
+      </w:r>
+    </w:p>
+    <w:p>
+      <w:pPr>
+        <w:ind w:firstLine="720"/>
+        <w:jc w:val="center"/>
+        <w:rPr>
+          <w:sz w:val="24"/>
+          <w:szCs w:val="24"/>
+          <w:lang w:val="uk-UA"/>
+        </w:rPr>
+      </w:pPr>
+      <w:r>
+        <w:rPr>
+          <w:sz w:val="24"/>
+          <w:szCs w:val="24"/>
+          <w:lang w:val="uk-UA"/>
+        </w:rPr>
+        <w:t>Рис. 3</w:t>
+      </w:r>
+      <w:r>
+        <w:rPr>
+          <w:sz w:val="24"/>
+          <w:szCs w:val="24"/>
+          <w:lang w:val="uk-UA"/>
+        </w:rPr>
+        <w:t xml:space="preserve">. Результат </w:t>
+      </w:r>
+      <w:r>
+        <w:rPr>
+          <w:sz w:val="24"/>
+          <w:szCs w:val="24"/>
+          <w:lang w:val="uk-UA"/>
+        </w:rPr>
+        <w:t xml:space="preserve">третього </w:t>
       </w:r>
       <w:r>
         <w:rPr>
@@ -6484,6 +8438,9 @@
     <w:lvlOverride w:ilvl="8">
       <w:startOverride w:val="1"/>
     </w:lvlOverride>
+  </w:num>
+  <w:num w:numId="2">
+    <w:abstractNumId w:val="0"/>
   </w:num>
 </w:numbering>
 </file>
@@ -7016,6 +8973,509 @@
     </w:rPr>
   </w:style>
 </w:styles>
+</file>
+
+<file path=word/charts/chart1.xml><?xml version="1.0" encoding="utf-8"?>
+<c:chartSpace xmlns:c="http://schemas.openxmlformats.org/drawingml/2006/chart" xmlns:a="http://schemas.openxmlformats.org/drawingml/2006/main" xmlns:r="http://schemas.openxmlformats.org/officeDocument/2006/relationships">
+  <c:date1904 val="0"/>
+  <c:lang val="uk-UA"/>
+  <c:roundedCorners val="0"/>
+  <mc:AlternateContent xmlns:mc="http://schemas.openxmlformats.org/markup-compatibility/2006">
+    <mc:Choice xmlns:c14="http://schemas.microsoft.com/office/drawing/2007/8/2/chart" Requires="c14">
+      <c14:style val="102"/>
+    </mc:Choice>
+    <mc:Fallback>
+      <c:style val="2"/>
+    </mc:Fallback>
+  </mc:AlternateContent>
+  <c:chart>
+    <c:autoTitleDeleted val="0"/>
+    <c:plotArea>
+      <c:layout/>
+      <c:lineChart>
+        <c:grouping val="standard"/>
+        <c:varyColors val="0"/>
+        <c:ser>
+          <c:idx val="0"/>
+          <c:order val="0"/>
+          <c:marker>
+            <c:symbol val="none"/>
+          </c:marker>
+          <c:val>
+            <c:numRef>
+              <c:f>Лист1!$A$1:$I$1</c:f>
+              <c:numCache>
+                <c:formatCode>General</c:formatCode>
+                <c:ptCount val="9"/>
+                <c:pt idx="0">
+                  <c:v>883</c:v>
+                </c:pt>
+                <c:pt idx="1">
+                  <c:v>1255</c:v>
+                </c:pt>
+                <c:pt idx="2">
+                  <c:v>1799</c:v>
+                </c:pt>
+                <c:pt idx="3">
+                  <c:v>754</c:v>
+                </c:pt>
+                <c:pt idx="4">
+                  <c:v>56</c:v>
+                </c:pt>
+                <c:pt idx="5">
+                  <c:v>220</c:v>
+                </c:pt>
+                <c:pt idx="6">
+                  <c:v>726</c:v>
+                </c:pt>
+                <c:pt idx="7">
+                  <c:v>1719</c:v>
+                </c:pt>
+                <c:pt idx="8">
+                  <c:v>2480</c:v>
+                </c:pt>
+              </c:numCache>
+            </c:numRef>
+          </c:val>
+          <c:smooth val="0"/>
+        </c:ser>
+        <c:ser>
+          <c:idx val="1"/>
+          <c:order val="1"/>
+          <c:marker>
+            <c:symbol val="none"/>
+          </c:marker>
+          <c:val>
+            <c:numRef>
+              <c:f>Лист1!$A$2:$I$2</c:f>
+              <c:numCache>
+                <c:formatCode>General</c:formatCode>
+                <c:ptCount val="9"/>
+                <c:pt idx="0">
+                  <c:v>-1034</c:v>
+                </c:pt>
+                <c:pt idx="1">
+                  <c:v>-1633</c:v>
+                </c:pt>
+                <c:pt idx="2">
+                  <c:v>-1731</c:v>
+                </c:pt>
+                <c:pt idx="3">
+                  <c:v>-406</c:v>
+                </c:pt>
+                <c:pt idx="4">
+                  <c:v>-489</c:v>
+                </c:pt>
+                <c:pt idx="5">
+                  <c:v>-418</c:v>
+                </c:pt>
+                <c:pt idx="6">
+                  <c:v>-1768</c:v>
+                </c:pt>
+                <c:pt idx="7">
+                  <c:v>-1480</c:v>
+                </c:pt>
+                <c:pt idx="8">
+                  <c:v>-2341</c:v>
+                </c:pt>
+              </c:numCache>
+            </c:numRef>
+          </c:val>
+          <c:smooth val="0"/>
+        </c:ser>
+        <c:dLbls>
+          <c:showLegendKey val="0"/>
+          <c:showVal val="0"/>
+          <c:showCatName val="0"/>
+          <c:showSerName val="0"/>
+          <c:showPercent val="0"/>
+          <c:showBubbleSize val="0"/>
+        </c:dLbls>
+        <c:marker val="1"/>
+        <c:smooth val="0"/>
+        <c:axId val="150781312"/>
+        <c:axId val="134878336"/>
+      </c:lineChart>
+      <c:catAx>
+        <c:axId val="150781312"/>
+        <c:scaling>
+          <c:orientation val="minMax"/>
+        </c:scaling>
+        <c:delete val="0"/>
+        <c:axPos val="b"/>
+        <c:majorTickMark val="out"/>
+        <c:minorTickMark val="none"/>
+        <c:tickLblPos val="nextTo"/>
+        <c:crossAx val="134878336"/>
+        <c:crosses val="autoZero"/>
+        <c:auto val="1"/>
+        <c:lblAlgn val="ctr"/>
+        <c:lblOffset val="100"/>
+        <c:noMultiLvlLbl val="0"/>
+      </c:catAx>
+      <c:valAx>
+        <c:axId val="134878336"/>
+        <c:scaling>
+          <c:orientation val="minMax"/>
+        </c:scaling>
+        <c:delete val="0"/>
+        <c:axPos val="l"/>
+        <c:majorGridlines/>
+        <c:numFmt formatCode="General" sourceLinked="1"/>
+        <c:majorTickMark val="out"/>
+        <c:minorTickMark val="none"/>
+        <c:tickLblPos val="nextTo"/>
+        <c:crossAx val="150781312"/>
+        <c:crosses val="autoZero"/>
+        <c:crossBetween val="between"/>
+      </c:valAx>
+    </c:plotArea>
+    <c:plotVisOnly val="1"/>
+    <c:dispBlanksAs val="gap"/>
+    <c:showDLblsOverMax val="0"/>
+  </c:chart>
+  <c:externalData r:id="rId1">
+    <c:autoUpdate val="0"/>
+  </c:externalData>
+</c:chartSpace>
+</file>
+
+<file path=word/charts/chart2.xml><?xml version="1.0" encoding="utf-8"?>
+<c:chartSpace xmlns:c="http://schemas.openxmlformats.org/drawingml/2006/chart" xmlns:a="http://schemas.openxmlformats.org/drawingml/2006/main" xmlns:r="http://schemas.openxmlformats.org/officeDocument/2006/relationships">
+  <c:date1904 val="0"/>
+  <c:lang val="uk-UA"/>
+  <c:roundedCorners val="0"/>
+  <mc:AlternateContent xmlns:mc="http://schemas.openxmlformats.org/markup-compatibility/2006">
+    <mc:Choice xmlns:c14="http://schemas.microsoft.com/office/drawing/2007/8/2/chart" Requires="c14">
+      <c14:style val="102"/>
+    </mc:Choice>
+    <mc:Fallback>
+      <c:style val="2"/>
+    </mc:Fallback>
+  </mc:AlternateContent>
+  <c:chart>
+    <c:autoTitleDeleted val="0"/>
+    <c:plotArea>
+      <c:layout/>
+      <c:lineChart>
+        <c:grouping val="standard"/>
+        <c:varyColors val="0"/>
+        <c:ser>
+          <c:idx val="0"/>
+          <c:order val="0"/>
+          <c:marker>
+            <c:symbol val="none"/>
+          </c:marker>
+          <c:val>
+            <c:numRef>
+              <c:f>Лист1!$A$1:$I$1</c:f>
+              <c:numCache>
+                <c:formatCode>General</c:formatCode>
+                <c:ptCount val="9"/>
+                <c:pt idx="0">
+                  <c:v>883</c:v>
+                </c:pt>
+                <c:pt idx="1">
+                  <c:v>1255</c:v>
+                </c:pt>
+                <c:pt idx="2">
+                  <c:v>1799</c:v>
+                </c:pt>
+                <c:pt idx="3">
+                  <c:v>754</c:v>
+                </c:pt>
+                <c:pt idx="4">
+                  <c:v>56</c:v>
+                </c:pt>
+                <c:pt idx="5">
+                  <c:v>220</c:v>
+                </c:pt>
+                <c:pt idx="6">
+                  <c:v>726</c:v>
+                </c:pt>
+                <c:pt idx="7">
+                  <c:v>1719</c:v>
+                </c:pt>
+                <c:pt idx="8">
+                  <c:v>2480</c:v>
+                </c:pt>
+              </c:numCache>
+            </c:numRef>
+          </c:val>
+          <c:smooth val="0"/>
+        </c:ser>
+        <c:ser>
+          <c:idx val="1"/>
+          <c:order val="1"/>
+          <c:marker>
+            <c:symbol val="none"/>
+          </c:marker>
+          <c:val>
+            <c:numRef>
+              <c:f>Лист1!$A$2:$I$2</c:f>
+              <c:numCache>
+                <c:formatCode>General</c:formatCode>
+                <c:ptCount val="9"/>
+                <c:pt idx="0">
+                  <c:v>-1034</c:v>
+                </c:pt>
+                <c:pt idx="1">
+                  <c:v>-1633</c:v>
+                </c:pt>
+                <c:pt idx="2">
+                  <c:v>-1731</c:v>
+                </c:pt>
+                <c:pt idx="3">
+                  <c:v>-406</c:v>
+                </c:pt>
+                <c:pt idx="4">
+                  <c:v>-489</c:v>
+                </c:pt>
+                <c:pt idx="5">
+                  <c:v>-418</c:v>
+                </c:pt>
+                <c:pt idx="6">
+                  <c:v>-1768</c:v>
+                </c:pt>
+                <c:pt idx="7">
+                  <c:v>-1480</c:v>
+                </c:pt>
+                <c:pt idx="8">
+                  <c:v>-2341</c:v>
+                </c:pt>
+              </c:numCache>
+            </c:numRef>
+          </c:val>
+          <c:smooth val="0"/>
+        </c:ser>
+        <c:dLbls>
+          <c:showLegendKey val="0"/>
+          <c:showVal val="0"/>
+          <c:showCatName val="0"/>
+          <c:showSerName val="0"/>
+          <c:showPercent val="0"/>
+          <c:showBubbleSize val="0"/>
+        </c:dLbls>
+        <c:marker val="1"/>
+        <c:smooth val="0"/>
+        <c:axId val="144712832"/>
+        <c:axId val="144714368"/>
+      </c:lineChart>
+      <c:catAx>
+        <c:axId val="144712832"/>
+        <c:scaling>
+          <c:orientation val="minMax"/>
+        </c:scaling>
+        <c:delete val="0"/>
+        <c:axPos val="b"/>
+        <c:majorTickMark val="out"/>
+        <c:minorTickMark val="none"/>
+        <c:tickLblPos val="nextTo"/>
+        <c:crossAx val="144714368"/>
+        <c:crosses val="autoZero"/>
+        <c:auto val="1"/>
+        <c:lblAlgn val="ctr"/>
+        <c:lblOffset val="100"/>
+        <c:noMultiLvlLbl val="0"/>
+      </c:catAx>
+      <c:valAx>
+        <c:axId val="144714368"/>
+        <c:scaling>
+          <c:orientation val="minMax"/>
+        </c:scaling>
+        <c:delete val="0"/>
+        <c:axPos val="l"/>
+        <c:majorGridlines/>
+        <c:numFmt formatCode="General" sourceLinked="1"/>
+        <c:majorTickMark val="out"/>
+        <c:minorTickMark val="none"/>
+        <c:tickLblPos val="nextTo"/>
+        <c:crossAx val="144712832"/>
+        <c:crosses val="autoZero"/>
+        <c:crossBetween val="between"/>
+      </c:valAx>
+    </c:plotArea>
+    <c:legend>
+      <c:legendPos val="r"/>
+      <c:overlay val="0"/>
+    </c:legend>
+    <c:plotVisOnly val="1"/>
+    <c:dispBlanksAs val="gap"/>
+    <c:showDLblsOverMax val="0"/>
+  </c:chart>
+  <c:externalData r:id="rId1">
+    <c:autoUpdate val="0"/>
+  </c:externalData>
+</c:chartSpace>
+</file>
+
+<file path=word/charts/chart3.xml><?xml version="1.0" encoding="utf-8"?>
+<c:chartSpace xmlns:c="http://schemas.openxmlformats.org/drawingml/2006/chart" xmlns:a="http://schemas.openxmlformats.org/drawingml/2006/main" xmlns:r="http://schemas.openxmlformats.org/officeDocument/2006/relationships">
+  <c:date1904 val="0"/>
+  <c:lang val="uk-UA"/>
+  <c:roundedCorners val="0"/>
+  <mc:AlternateContent xmlns:mc="http://schemas.openxmlformats.org/markup-compatibility/2006">
+    <mc:Choice xmlns:c14="http://schemas.microsoft.com/office/drawing/2007/8/2/chart" Requires="c14">
+      <c14:style val="102"/>
+    </mc:Choice>
+    <mc:Fallback>
+      <c:style val="2"/>
+    </mc:Fallback>
+  </mc:AlternateContent>
+  <c:chart>
+    <c:autoTitleDeleted val="0"/>
+    <c:plotArea>
+      <c:layout/>
+      <c:lineChart>
+        <c:grouping val="standard"/>
+        <c:varyColors val="0"/>
+        <c:ser>
+          <c:idx val="0"/>
+          <c:order val="0"/>
+          <c:marker>
+            <c:symbol val="none"/>
+          </c:marker>
+          <c:val>
+            <c:numRef>
+              <c:f>Лист1!$A$1:$I$1</c:f>
+              <c:numCache>
+                <c:formatCode>General</c:formatCode>
+                <c:ptCount val="9"/>
+                <c:pt idx="0">
+                  <c:v>883</c:v>
+                </c:pt>
+                <c:pt idx="1">
+                  <c:v>1255</c:v>
+                </c:pt>
+                <c:pt idx="2">
+                  <c:v>1799</c:v>
+                </c:pt>
+                <c:pt idx="3">
+                  <c:v>754</c:v>
+                </c:pt>
+                <c:pt idx="4">
+                  <c:v>56</c:v>
+                </c:pt>
+                <c:pt idx="5">
+                  <c:v>220</c:v>
+                </c:pt>
+                <c:pt idx="6">
+                  <c:v>726</c:v>
+                </c:pt>
+                <c:pt idx="7">
+                  <c:v>1719</c:v>
+                </c:pt>
+                <c:pt idx="8">
+                  <c:v>2480</c:v>
+                </c:pt>
+              </c:numCache>
+            </c:numRef>
+          </c:val>
+          <c:smooth val="0"/>
+        </c:ser>
+        <c:ser>
+          <c:idx val="1"/>
+          <c:order val="1"/>
+          <c:marker>
+            <c:symbol val="none"/>
+          </c:marker>
+          <c:val>
+            <c:numRef>
+              <c:f>Лист1!$A$2:$I$2</c:f>
+              <c:numCache>
+                <c:formatCode>General</c:formatCode>
+                <c:ptCount val="9"/>
+                <c:pt idx="0">
+                  <c:v>-1034</c:v>
+                </c:pt>
+                <c:pt idx="1">
+                  <c:v>-1633</c:v>
+                </c:pt>
+                <c:pt idx="2">
+                  <c:v>-1731</c:v>
+                </c:pt>
+                <c:pt idx="3">
+                  <c:v>-406</c:v>
+                </c:pt>
+                <c:pt idx="4">
+                  <c:v>-489</c:v>
+                </c:pt>
+                <c:pt idx="5">
+                  <c:v>-418</c:v>
+                </c:pt>
+                <c:pt idx="6">
+                  <c:v>-1768</c:v>
+                </c:pt>
+                <c:pt idx="7">
+                  <c:v>-1480</c:v>
+                </c:pt>
+                <c:pt idx="8">
+                  <c:v>-2341</c:v>
+                </c:pt>
+              </c:numCache>
+            </c:numRef>
+          </c:val>
+          <c:smooth val="0"/>
+        </c:ser>
+        <c:dLbls>
+          <c:showLegendKey val="0"/>
+          <c:showVal val="0"/>
+          <c:showCatName val="0"/>
+          <c:showSerName val="0"/>
+          <c:showPercent val="0"/>
+          <c:showBubbleSize val="0"/>
+        </c:dLbls>
+        <c:marker val="1"/>
+        <c:smooth val="0"/>
+        <c:axId val="144763904"/>
+        <c:axId val="144847616"/>
+      </c:lineChart>
+      <c:catAx>
+        <c:axId val="144763904"/>
+        <c:scaling>
+          <c:orientation val="minMax"/>
+        </c:scaling>
+        <c:delete val="0"/>
+        <c:axPos val="b"/>
+        <c:majorTickMark val="out"/>
+        <c:minorTickMark val="none"/>
+        <c:tickLblPos val="nextTo"/>
+        <c:crossAx val="144847616"/>
+        <c:crosses val="autoZero"/>
+        <c:auto val="1"/>
+        <c:lblAlgn val="ctr"/>
+        <c:lblOffset val="100"/>
+        <c:noMultiLvlLbl val="0"/>
+      </c:catAx>
+      <c:valAx>
+        <c:axId val="144847616"/>
+        <c:scaling>
+          <c:orientation val="minMax"/>
+        </c:scaling>
+        <c:delete val="0"/>
+        <c:axPos val="l"/>
+        <c:majorGridlines/>
+        <c:numFmt formatCode="General" sourceLinked="1"/>
+        <c:majorTickMark val="out"/>
+        <c:minorTickMark val="none"/>
+        <c:tickLblPos val="nextTo"/>
+        <c:crossAx val="144763904"/>
+        <c:crosses val="autoZero"/>
+        <c:crossBetween val="between"/>
+      </c:valAx>
+    </c:plotArea>
+    <c:legend>
+      <c:legendPos val="r"/>
+      <c:overlay val="0"/>
+    </c:legend>
+    <c:plotVisOnly val="1"/>
+    <c:dispBlanksAs val="gap"/>
+    <c:showDLblsOverMax val="0"/>
+  </c:chart>
+  <c:externalData r:id="rId1">
+    <c:autoUpdate val="0"/>
+  </c:externalData>
+</c:chartSpace>
 </file>
 
 <file path=word/theme/theme1.xml><?xml version="1.0" encoding="utf-8"?>
@@ -7307,7 +9767,7 @@
   <a:extraClrSchemeLst/>
   <a:extLst>
     <a:ext uri="{05A4C25C-085E-4340-85A3-A5531E510DB2}">
-      <thm15:themeFamily xmlns="" xmlns:thm15="http://schemas.microsoft.com/office/thememl/2012/main" name="Office Theme" id="{62F939B6-93AF-4DB8-9C6B-D6C7DFDC589F}" vid="{4A3C46E8-61CC-4603-A589-7422A47A8E4A}"/>
+      <thm15:themeFamily xmlns:thm15="http://schemas.microsoft.com/office/thememl/2012/main" xmlns="" name="Office Theme" id="{62F939B6-93AF-4DB8-9C6B-D6C7DFDC589F}" vid="{4A3C46E8-61CC-4603-A589-7422A47A8E4A}"/>
     </a:ext>
   </a:extLst>
 </a:theme>
